--- a/artefatosAMS/MSPower_Sistema_de_Gestao_HairTech.docx
+++ b/artefatosAMS/MSPower_Sistema_de_Gestao_HairTech.docx
@@ -1,6 +1,6 @@
 
 <file path=word/document.xml><?xml version="1.0" encoding="utf-8"?>
-<w:document xmlns:wpc="http://schemas.microsoft.com/office/word/2010/wordprocessingCanvas" xmlns:cx="http://schemas.microsoft.com/office/drawing/2014/chartex" xmlns:cx1="http://schemas.microsoft.com/office/drawing/2015/9/8/chartex" xmlns:cx2="http://schemas.microsoft.com/office/drawing/2015/10/21/chartex" xmlns:cx3="http://schemas.microsoft.com/office/drawing/2016/5/9/chartex" xmlns:cx4="http://schemas.microsoft.com/office/drawing/2016/5/10/chartex" xmlns:cx5="http://schemas.microsoft.com/office/drawing/2016/5/11/chartex" xmlns:cx6="http://schemas.microsoft.com/office/drawing/2016/5/12/chartex" xmlns:cx7="http://schemas.microsoft.com/office/drawing/2016/5/13/chartex" xmlns:cx8="http://schemas.microsoft.com/office/drawing/2016/5/14/chartex" xmlns:mc="http://schemas.openxmlformats.org/markup-compatibility/2006" xmlns:aink="http://schemas.microsoft.com/office/drawing/2016/ink" xmlns:am3d="http://schemas.microsoft.com/office/drawing/2017/model3d" xmlns:o="urn:schemas-microsoft-com:office:office" xmlns:r="http://schemas.openxmlformats.org/officeDocument/2006/relationships" xmlns:m="http://schemas.openxmlformats.org/officeDocument/2006/math" xmlns:v="urn:schemas-microsoft-com:vml" xmlns:wp14="http://schemas.microsoft.com/office/word/2010/wordprocessingDrawing" xmlns:wp="http://schemas.openxmlformats.org/drawingml/2006/wordprocessingDrawing" xmlns:w10="urn:schemas-microsoft-com:office:word" xmlns:w="http://schemas.openxmlformats.org/wordprocessingml/2006/main" xmlns:w14="http://schemas.microsoft.com/office/word/2010/wordml" xmlns:w15="http://schemas.microsoft.com/office/word/2012/wordml" xmlns:w16cex="http://schemas.microsoft.com/office/word/2018/wordml/cex" xmlns:w16cid="http://schemas.microsoft.com/office/word/2016/wordml/cid" xmlns:w16="http://schemas.microsoft.com/office/word/2018/wordml" xmlns:w16se="http://schemas.microsoft.com/office/word/2015/wordml/symex" xmlns:wpg="http://schemas.microsoft.com/office/word/2010/wordprocessingGroup" xmlns:wpi="http://schemas.microsoft.com/office/word/2010/wordprocessingInk" xmlns:wne="http://schemas.microsoft.com/office/word/2006/wordml" xmlns:wps="http://schemas.microsoft.com/office/word/2010/wordprocessingShape" mc:Ignorable="w14 w15 w16se w16cid w16 w16cex wp14">
+<w:document xmlns:wpc="http://schemas.microsoft.com/office/word/2010/wordprocessingCanvas" xmlns:mc="http://schemas.openxmlformats.org/markup-compatibility/2006" xmlns:o="urn:schemas-microsoft-com:office:office" xmlns:r="http://schemas.openxmlformats.org/officeDocument/2006/relationships" xmlns:m="http://schemas.openxmlformats.org/officeDocument/2006/math" xmlns:v="urn:schemas-microsoft-com:vml" xmlns:wp14="http://schemas.microsoft.com/office/word/2010/wordprocessingDrawing" xmlns:wp="http://schemas.openxmlformats.org/drawingml/2006/wordprocessingDrawing" xmlns:w10="urn:schemas-microsoft-com:office:word" xmlns:w="http://schemas.openxmlformats.org/wordprocessingml/2006/main" xmlns:w14="http://schemas.microsoft.com/office/word/2010/wordml" xmlns:w15="http://schemas.microsoft.com/office/word/2012/wordml" xmlns:wpg="http://schemas.microsoft.com/office/word/2010/wordprocessingGroup" xmlns:wpi="http://schemas.microsoft.com/office/word/2010/wordprocessingInk" xmlns:wne="http://schemas.microsoft.com/office/word/2006/wordml" xmlns:wps="http://schemas.microsoft.com/office/word/2010/wordprocessingShape" mc:Ignorable="w14 w15 wp14">
   <w:body>
     <w:tbl>
       <w:tblPr>
@@ -53,7 +53,7 @@
               <w:rPr>
                 <w:b/>
               </w:rPr>
-              <w:t>XXX</w:t>
+              <w:t>001</w:t>
             </w:r>
             <w:r>
               <w:rPr>
@@ -65,7 +65,7 @@
               <w:rPr>
                 <w:b/>
               </w:rPr>
-              <w:t>&lt;Nome do UC&gt;</w:t>
+              <w:t>Requisitar Serviço</w:t>
             </w:r>
           </w:p>
         </w:tc>
@@ -87,15 +87,7 @@
           </w:tcPr>
           <w:p>
             <w:r>
-              <w:t xml:space="preserve">Sistema de Gestão </w:t>
-            </w:r>
-            <w:proofErr w:type="spellStart"/>
-            <w:r>
-              <w:t>Hair</w:t>
-            </w:r>
-            <w:proofErr w:type="spellEnd"/>
-            <w:r>
-              <w:t xml:space="preserve"> Tech</w:t>
+              <w:t>Requisitar Serviço</w:t>
             </w:r>
           </w:p>
         </w:tc>
@@ -144,7 +136,7 @@
           </w:tcPr>
           <w:p>
             <w:r>
-              <w:t>Gestor, Cabelereiro</w:t>
+              <w:t>Cabelereiro</w:t>
             </w:r>
           </w:p>
         </w:tc>
@@ -166,7 +158,10 @@
           </w:tcPr>
           <w:p>
             <w:r>
-              <w:t>Esse caso de uso demonstra todo o caminho do cliente para realizar o agendamento de um serviço, o controle do gestor do estabelecimento e a capacidade de visualizar agendamentos de serviço exercida pelo funcionário(cabelereiro).</w:t>
+              <w:t>Esse caso de uso demonstra todo o caminho do cliente para realizar o agendamento de um serviço</w:t>
+            </w:r>
+            <w:r>
+              <w:t xml:space="preserve"> até após o serviço ser concluído.</w:t>
             </w:r>
           </w:p>
         </w:tc>
@@ -188,7 +183,10 @@
           </w:tcPr>
           <w:p>
             <w:r>
-              <w:t>O sistema deve estar instalado</w:t>
+              <w:t xml:space="preserve">O sistema deve estar </w:t>
+            </w:r>
+            <w:r>
+              <w:t>instalado</w:t>
             </w:r>
             <w:r>
               <w:t xml:space="preserve"> em todos os dispositivos dos atores, com acesso </w:t>
@@ -387,6 +385,11 @@
             <w:r>
               <w:t>O cliente avalia o serviço</w:t>
             </w:r>
+            <w:r>
+              <w:t>/profissional</w:t>
+            </w:r>
+            <w:bookmarkStart w:id="0" w:name="_GoBack"/>
+            <w:bookmarkEnd w:id="0"/>
           </w:p>
         </w:tc>
         <w:tc>
@@ -399,62 +402,6 @@
             </w:pPr>
             <w:r>
               <w:t>O sistema guarda a avaliação do cliente.</w:t>
-            </w:r>
-          </w:p>
-        </w:tc>
-      </w:tr>
-      <w:tr>
-        <w:tc>
-          <w:tcPr>
-            <w:tcW w:w="4322" w:type="dxa"/>
-          </w:tcPr>
-          <w:p>
-            <w:pPr>
-              <w:ind w:left="360"/>
-            </w:pPr>
-            <w:r>
-              <w:t>O gestor visualiza as avaliações dos funcionários</w:t>
-            </w:r>
-          </w:p>
-        </w:tc>
-        <w:tc>
-          <w:tcPr>
-            <w:tcW w:w="5000" w:type="dxa"/>
-          </w:tcPr>
-          <w:p>
-            <w:pPr>
-              <w:ind w:left="360"/>
-            </w:pPr>
-            <w:r>
-              <w:t>O sistema retorna uma lista das avaliações dos funcionários.</w:t>
-            </w:r>
-          </w:p>
-        </w:tc>
-      </w:tr>
-      <w:tr>
-        <w:tc>
-          <w:tcPr>
-            <w:tcW w:w="4322" w:type="dxa"/>
-          </w:tcPr>
-          <w:p>
-            <w:pPr>
-              <w:ind w:left="360"/>
-            </w:pPr>
-            <w:r>
-              <w:t>O gestor acessa o dashboard.</w:t>
-            </w:r>
-          </w:p>
-        </w:tc>
-        <w:tc>
-          <w:tcPr>
-            <w:tcW w:w="5000" w:type="dxa"/>
-          </w:tcPr>
-          <w:p>
-            <w:pPr>
-              <w:ind w:left="360"/>
-            </w:pPr>
-            <w:r>
-              <w:t>O sistema retorna os gráficos dos dados cruciais da empresa.</w:t>
             </w:r>
           </w:p>
         </w:tc>
@@ -494,22 +441,15 @@
             <w:r>
               <w:t>A linguagem Java deve ser utilizada.</w:t>
             </w:r>
+          </w:p>
+          <w:p>
+            <w:pPr>
+              <w:ind w:left="360"/>
+            </w:pPr>
             <w:r>
               <w:br/>
-            </w:r>
-            <w:r>
               <w:t>SGBD - Relacional</w:t>
             </w:r>
-          </w:p>
-          <w:p>
-            <w:pPr>
-              <w:ind w:left="360"/>
-            </w:pPr>
-          </w:p>
-          <w:p>
-            <w:pPr>
-              <w:ind w:left="360"/>
-            </w:pPr>
           </w:p>
         </w:tc>
       </w:tr>
@@ -583,6 +523,24 @@
               </w:rPr>
               <w:t xml:space="preserve"> (FA-01)</w:t>
             </w:r>
+            <w:r>
+              <w:rPr>
+                <w:b/>
+              </w:rPr>
+              <w:t xml:space="preserve"> </w:t>
+            </w:r>
+            <w:r>
+              <w:rPr>
+                <w:b/>
+              </w:rPr>
+              <w:t>–</w:t>
+            </w:r>
+            <w:r>
+              <w:rPr>
+                <w:b/>
+              </w:rPr>
+              <w:t xml:space="preserve"> Cliente ausente</w:t>
+            </w:r>
           </w:p>
         </w:tc>
       </w:tr>
@@ -635,35 +593,7 @@
           </w:tcPr>
           <w:p>
             <w:r>
-              <w:t xml:space="preserve">O cliente não poderá comparecer no horário marcado </w:t>
-            </w:r>
-            <w:r>
-              <w:t>por N motivo(s)</w:t>
-            </w:r>
-            <w:r>
-              <w:t>.</w:t>
-            </w:r>
-          </w:p>
-        </w:tc>
-        <w:tc>
-          <w:tcPr>
-            <w:tcW w:w="5000" w:type="dxa"/>
-          </w:tcPr>
-          <w:p>
-            <w:r>
-              <w:t>O sistema possibilita cancelar o horário marcado.</w:t>
-            </w:r>
-          </w:p>
-        </w:tc>
-      </w:tr>
-      <w:tr>
-        <w:tc>
-          <w:tcPr>
-            <w:tcW w:w="4322" w:type="dxa"/>
-          </w:tcPr>
-          <w:p>
-            <w:r>
-              <w:t>O funcionário não poderá realizar o serviço por N motivo(s)</w:t>
+              <w:t>O cliente não poderá comparecer no horário marcado por N motivo(s).</w:t>
             </w:r>
           </w:p>
         </w:tc>
@@ -698,19 +628,31 @@
               <w:rPr>
                 <w:b/>
               </w:rPr>
-              <w:t xml:space="preserve">Fluxo </w:t>
-            </w:r>
-            <w:r>
-              <w:rPr>
-                <w:b/>
-              </w:rPr>
-              <w:t>de Exceção</w:t>
-            </w:r>
-            <w:r>
-              <w:rPr>
-                <w:b/>
-              </w:rPr>
-              <w:t xml:space="preserve"> (FE-01) – Documento incorreto</w:t>
+              <w:t>Fluxo Alternativo</w:t>
+            </w:r>
+            <w:r>
+              <w:rPr>
+                <w:b/>
+              </w:rPr>
+              <w:t xml:space="preserve"> (FA-02</w:t>
+            </w:r>
+            <w:r>
+              <w:rPr>
+                <w:b/>
+              </w:rPr>
+              <w:t xml:space="preserve">) </w:t>
+            </w:r>
+            <w:r>
+              <w:rPr>
+                <w:b/>
+              </w:rPr>
+              <w:t xml:space="preserve">– </w:t>
+            </w:r>
+            <w:r>
+              <w:rPr>
+                <w:b/>
+              </w:rPr>
+              <w:t>Funcionário ausente</w:t>
             </w:r>
           </w:p>
         </w:tc>
@@ -762,48 +704,20 @@
           <w:tcPr>
             <w:tcW w:w="4322" w:type="dxa"/>
           </w:tcPr>
-          <w:p/>
+          <w:p>
+            <w:r>
+              <w:t>O funcionário não poderá realizar o serviço por N motivo(s)</w:t>
+            </w:r>
+          </w:p>
         </w:tc>
         <w:tc>
           <w:tcPr>
             <w:tcW w:w="5000" w:type="dxa"/>
           </w:tcPr>
-          <w:p/>
-        </w:tc>
-      </w:tr>
-      <w:tr>
-        <w:tc>
-          <w:tcPr>
-            <w:tcW w:w="4322" w:type="dxa"/>
-          </w:tcPr>
-          <w:p/>
-        </w:tc>
-        <w:tc>
-          <w:tcPr>
-            <w:tcW w:w="5000" w:type="dxa"/>
-          </w:tcPr>
-          <w:p>
-            <w:pPr>
-              <w:ind w:left="360"/>
-            </w:pPr>
-          </w:p>
-        </w:tc>
-      </w:tr>
-      <w:tr>
-        <w:tc>
-          <w:tcPr>
-            <w:tcW w:w="4322" w:type="dxa"/>
-          </w:tcPr>
-          <w:p/>
-        </w:tc>
-        <w:tc>
-          <w:tcPr>
-            <w:tcW w:w="5000" w:type="dxa"/>
-          </w:tcPr>
-          <w:p>
-            <w:pPr>
-              <w:ind w:left="360"/>
-            </w:pPr>
+          <w:p>
+            <w:r>
+              <w:t>O sistema possibilita cancelar o horário marcado.</w:t>
+            </w:r>
           </w:p>
         </w:tc>
       </w:tr>
@@ -816,117 +730,16 @@
           </w:tcPr>
           <w:p>
             <w:pPr>
-              <w:tabs>
-                <w:tab w:val="left" w:pos="2635"/>
-              </w:tabs>
-              <w:rPr>
-                <w:b/>
-              </w:rPr>
-            </w:pPr>
-            <w:r>
-              <w:rPr>
-                <w:b/>
-              </w:rPr>
-              <w:t xml:space="preserve">Fluxo </w:t>
-            </w:r>
-            <w:r>
-              <w:rPr>
-                <w:b/>
-              </w:rPr>
-              <w:t>de Exceção (FE-02) – Nome incorreto</w:t>
-            </w:r>
-          </w:p>
-        </w:tc>
-      </w:tr>
-      <w:tr>
-        <w:tc>
-          <w:tcPr>
-            <w:tcW w:w="4322" w:type="dxa"/>
-            <w:shd w:val="clear" w:color="auto" w:fill="FFFF00"/>
-          </w:tcPr>
-          <w:p>
-            <w:pPr>
-              <w:jc w:val="center"/>
-              <w:rPr>
-                <w:b/>
-              </w:rPr>
-            </w:pPr>
-            <w:r>
-              <w:rPr>
-                <w:b/>
-              </w:rPr>
-              <w:t>AÇÕES DO ATOR</w:t>
-            </w:r>
-          </w:p>
-        </w:tc>
-        <w:tc>
-          <w:tcPr>
-            <w:tcW w:w="5000" w:type="dxa"/>
-            <w:shd w:val="clear" w:color="auto" w:fill="FFFF00"/>
-          </w:tcPr>
-          <w:p>
-            <w:pPr>
-              <w:jc w:val="center"/>
-              <w:rPr>
-                <w:b/>
-              </w:rPr>
-            </w:pPr>
-            <w:r>
-              <w:rPr>
-                <w:b/>
-              </w:rPr>
-              <w:t>AÇÕES DO SISTEMA</w:t>
-            </w:r>
-          </w:p>
-        </w:tc>
-      </w:tr>
-      <w:tr>
-        <w:tc>
-          <w:tcPr>
-            <w:tcW w:w="4322" w:type="dxa"/>
-          </w:tcPr>
-          <w:p/>
-        </w:tc>
-        <w:tc>
-          <w:tcPr>
-            <w:tcW w:w="5000" w:type="dxa"/>
-          </w:tcPr>
-          <w:p/>
-        </w:tc>
-      </w:tr>
-      <w:tr>
-        <w:tc>
-          <w:tcPr>
-            <w:tcW w:w="4322" w:type="dxa"/>
-          </w:tcPr>
-          <w:p/>
-        </w:tc>
-        <w:tc>
-          <w:tcPr>
-            <w:tcW w:w="5000" w:type="dxa"/>
-          </w:tcPr>
-          <w:p>
-            <w:pPr>
-              <w:ind w:left="360"/>
-            </w:pPr>
-          </w:p>
-        </w:tc>
-      </w:tr>
-      <w:tr>
-        <w:tc>
-          <w:tcPr>
-            <w:tcW w:w="4322" w:type="dxa"/>
-          </w:tcPr>
-          <w:p/>
-        </w:tc>
-        <w:tc>
-          <w:tcPr>
-            <w:tcW w:w="5000" w:type="dxa"/>
-          </w:tcPr>
-          <w:p>
-            <w:pPr>
-              <w:ind w:left="360"/>
-            </w:pPr>
+              <w:rPr>
+                <w:b/>
+              </w:rPr>
+            </w:pPr>
+            <w:r>
+              <w:rPr>
+                <w:b/>
+              </w:rPr>
+              <w:t>Observações</w:t>
+            </w:r>
           </w:p>
         </w:tc>
       </w:tr>
@@ -935,28 +748,6 @@
           <w:tcPr>
             <w:tcW w:w="9322" w:type="dxa"/>
             <w:gridSpan w:val="2"/>
-            <w:shd w:val="clear" w:color="auto" w:fill="BFBFBF" w:themeFill="background1" w:themeFillShade="BF"/>
-          </w:tcPr>
-          <w:p>
-            <w:pPr>
-              <w:rPr>
-                <w:b/>
-              </w:rPr>
-            </w:pPr>
-            <w:r>
-              <w:rPr>
-                <w:b/>
-              </w:rPr>
-              <w:t>Observações</w:t>
-            </w:r>
-          </w:p>
-        </w:tc>
-      </w:tr>
-      <w:tr>
-        <w:tc>
-          <w:tcPr>
-            <w:tcW w:w="9322" w:type="dxa"/>
-            <w:gridSpan w:val="2"/>
           </w:tcPr>
           <w:p>
             <w:pPr>
@@ -996,11 +787,7 @@
         </w:tc>
       </w:tr>
     </w:tbl>
-    <w:p>
-      <w:pPr>
-        <w:ind w:firstLine="708"/>
-      </w:pPr>
-    </w:p>
+    <w:p/>
     <w:sectPr>
       <w:pgSz w:w="11906" w:h="16838"/>
       <w:pgMar w:top="1417" w:right="1701" w:bottom="1417" w:left="1701" w:header="708" w:footer="708" w:gutter="0"/>
@@ -1012,8 +799,8 @@
 </file>
 
 <file path=word/numbering.xml><?xml version="1.0" encoding="utf-8"?>
-<w:numbering xmlns:wpc="http://schemas.microsoft.com/office/word/2010/wordprocessingCanvas" xmlns:cx="http://schemas.microsoft.com/office/drawing/2014/chartex" xmlns:cx1="http://schemas.microsoft.com/office/drawing/2015/9/8/chartex" xmlns:cx2="http://schemas.microsoft.com/office/drawing/2015/10/21/chartex" xmlns:cx3="http://schemas.microsoft.com/office/drawing/2016/5/9/chartex" xmlns:cx4="http://schemas.microsoft.com/office/drawing/2016/5/10/chartex" xmlns:cx5="http://schemas.microsoft.com/office/drawing/2016/5/11/chartex" xmlns:cx6="http://schemas.microsoft.com/office/drawing/2016/5/12/chartex" xmlns:cx7="http://schemas.microsoft.com/office/drawing/2016/5/13/chartex" xmlns:cx8="http://schemas.microsoft.com/office/drawing/2016/5/14/chartex" xmlns:mc="http://schemas.openxmlformats.org/markup-compatibility/2006" xmlns:aink="http://schemas.microsoft.com/office/drawing/2016/ink" xmlns:am3d="http://schemas.microsoft.com/office/drawing/2017/model3d" xmlns:o="urn:schemas-microsoft-com:office:office" xmlns:r="http://schemas.openxmlformats.org/officeDocument/2006/relationships" xmlns:m="http://schemas.openxmlformats.org/officeDocument/2006/math" xmlns:v="urn:schemas-microsoft-com:vml" xmlns:wp14="http://schemas.microsoft.com/office/word/2010/wordprocessingDrawing" xmlns:wp="http://schemas.openxmlformats.org/drawingml/2006/wordprocessingDrawing" xmlns:w10="urn:schemas-microsoft-com:office:word" xmlns:w="http://schemas.openxmlformats.org/wordprocessingml/2006/main" xmlns:w14="http://schemas.microsoft.com/office/word/2010/wordml" xmlns:w15="http://schemas.microsoft.com/office/word/2012/wordml" xmlns:w16cex="http://schemas.microsoft.com/office/word/2018/wordml/cex" xmlns:w16cid="http://schemas.microsoft.com/office/word/2016/wordml/cid" xmlns:w16="http://schemas.microsoft.com/office/word/2018/wordml" xmlns:w16se="http://schemas.microsoft.com/office/word/2015/wordml/symex" xmlns:wpg="http://schemas.microsoft.com/office/word/2010/wordprocessingGroup" xmlns:wpi="http://schemas.microsoft.com/office/word/2010/wordprocessingInk" xmlns:wne="http://schemas.microsoft.com/office/word/2006/wordml" xmlns:wps="http://schemas.microsoft.com/office/word/2010/wordprocessingShape" mc:Ignorable="w14 w15 w16se w16cid w16 w16cex wp14">
-  <w:abstractNum w:abstractNumId="0" w15:restartNumberingAfterBreak="0">
+<w:numbering xmlns:wpc="http://schemas.microsoft.com/office/word/2010/wordprocessingCanvas" xmlns:mc="http://schemas.openxmlformats.org/markup-compatibility/2006" xmlns:o="urn:schemas-microsoft-com:office:office" xmlns:r="http://schemas.openxmlformats.org/officeDocument/2006/relationships" xmlns:m="http://schemas.openxmlformats.org/officeDocument/2006/math" xmlns:v="urn:schemas-microsoft-com:vml" xmlns:wp14="http://schemas.microsoft.com/office/word/2010/wordprocessingDrawing" xmlns:wp="http://schemas.openxmlformats.org/drawingml/2006/wordprocessingDrawing" xmlns:w10="urn:schemas-microsoft-com:office:word" xmlns:w="http://schemas.openxmlformats.org/wordprocessingml/2006/main" xmlns:w14="http://schemas.microsoft.com/office/word/2010/wordml" xmlns:w15="http://schemas.microsoft.com/office/word/2012/wordml" xmlns:wpg="http://schemas.microsoft.com/office/word/2010/wordprocessingGroup" xmlns:wpi="http://schemas.microsoft.com/office/word/2010/wordprocessingInk" xmlns:wne="http://schemas.microsoft.com/office/word/2006/wordml" xmlns:wps="http://schemas.microsoft.com/office/word/2010/wordprocessingShape" mc:Ignorable="w14 w15 wp14">
+  <w:abstractNum w:abstractNumId="0">
     <w:nsid w:val="103D36F7"/>
     <w:multiLevelType w:val="hybridMultilevel"/>
     <w:tmpl w:val="9AFE7DEA"/>
@@ -1099,7 +886,7 @@
       </w:pPr>
     </w:lvl>
   </w:abstractNum>
-  <w:abstractNum w:abstractNumId="1" w15:restartNumberingAfterBreak="0">
+  <w:abstractNum w:abstractNumId="1">
     <w:nsid w:val="1D4B7793"/>
     <w:multiLevelType w:val="hybridMultilevel"/>
     <w:tmpl w:val="14AECFD2"/>
@@ -1185,7 +972,7 @@
       </w:pPr>
     </w:lvl>
   </w:abstractNum>
-  <w:abstractNum w:abstractNumId="2" w15:restartNumberingAfterBreak="0">
+  <w:abstractNum w:abstractNumId="2">
     <w:nsid w:val="1E0A2B23"/>
     <w:multiLevelType w:val="hybridMultilevel"/>
     <w:tmpl w:val="1D6E5D54"/>
@@ -1274,7 +1061,7 @@
       </w:pPr>
     </w:lvl>
   </w:abstractNum>
-  <w:abstractNum w:abstractNumId="3" w15:restartNumberingAfterBreak="0">
+  <w:abstractNum w:abstractNumId="3">
     <w:nsid w:val="205E60BC"/>
     <w:multiLevelType w:val="hybridMultilevel"/>
     <w:tmpl w:val="1D6E5D54"/>
@@ -1363,7 +1150,7 @@
       </w:pPr>
     </w:lvl>
   </w:abstractNum>
-  <w:abstractNum w:abstractNumId="4" w15:restartNumberingAfterBreak="0">
+  <w:abstractNum w:abstractNumId="4">
     <w:nsid w:val="564D10D0"/>
     <w:multiLevelType w:val="hybridMultilevel"/>
     <w:tmpl w:val="FAA05E9A"/>
@@ -1452,7 +1239,7 @@
       </w:pPr>
     </w:lvl>
   </w:abstractNum>
-  <w:abstractNum w:abstractNumId="5" w15:restartNumberingAfterBreak="0">
+  <w:abstractNum w:abstractNumId="5">
     <w:nsid w:val="58306972"/>
     <w:multiLevelType w:val="hybridMultilevel"/>
     <w:tmpl w:val="D63E8A80"/>
@@ -1541,7 +1328,7 @@
       </w:pPr>
     </w:lvl>
   </w:abstractNum>
-  <w:abstractNum w:abstractNumId="6" w15:restartNumberingAfterBreak="0">
+  <w:abstractNum w:abstractNumId="6">
     <w:nsid w:val="6CFB288D"/>
     <w:multiLevelType w:val="hybridMultilevel"/>
     <w:tmpl w:val="3C9CADA8"/>
@@ -1630,7 +1417,7 @@
       </w:pPr>
     </w:lvl>
   </w:abstractNum>
-  <w:abstractNum w:abstractNumId="7" w15:restartNumberingAfterBreak="0">
+  <w:abstractNum w:abstractNumId="7">
     <w:nsid w:val="6E645290"/>
     <w:multiLevelType w:val="hybridMultilevel"/>
     <w:tmpl w:val="F6CEC9CA"/>
@@ -1719,7 +1506,7 @@
       </w:pPr>
     </w:lvl>
   </w:abstractNum>
-  <w:abstractNum w:abstractNumId="8" w15:restartNumberingAfterBreak="0">
+  <w:abstractNum w:abstractNumId="8">
     <w:nsid w:val="7F0C4569"/>
     <w:multiLevelType w:val="hybridMultilevel"/>
     <w:tmpl w:val="0AFA7DDE"/>
@@ -1836,7 +1623,7 @@
 </file>
 
 <file path=word/styles.xml><?xml version="1.0" encoding="utf-8"?>
-<w:styles xmlns:mc="http://schemas.openxmlformats.org/markup-compatibility/2006" xmlns:r="http://schemas.openxmlformats.org/officeDocument/2006/relationships" xmlns:w="http://schemas.openxmlformats.org/wordprocessingml/2006/main" xmlns:w14="http://schemas.microsoft.com/office/word/2010/wordml" xmlns:w15="http://schemas.microsoft.com/office/word/2012/wordml" xmlns:w16cex="http://schemas.microsoft.com/office/word/2018/wordml/cex" xmlns:w16cid="http://schemas.microsoft.com/office/word/2016/wordml/cid" xmlns:w16="http://schemas.microsoft.com/office/word/2018/wordml" xmlns:w16se="http://schemas.microsoft.com/office/word/2015/wordml/symex" mc:Ignorable="w14 w15 w16se w16cid w16 w16cex">
+<w:styles xmlns:mc="http://schemas.openxmlformats.org/markup-compatibility/2006" xmlns:r="http://schemas.openxmlformats.org/officeDocument/2006/relationships" xmlns:w="http://schemas.openxmlformats.org/wordprocessingml/2006/main" xmlns:w14="http://schemas.microsoft.com/office/word/2010/wordml" xmlns:w15="http://schemas.microsoft.com/office/word/2012/wordml" mc:Ignorable="w14 w15">
   <w:docDefaults>
     <w:rPrDefault>
       <w:rPr>
@@ -1852,7 +1639,7 @@
       </w:pPr>
     </w:pPrDefault>
   </w:docDefaults>
-  <w:latentStyles w:defLockedState="0" w:defUIPriority="99" w:defSemiHidden="0" w:defUnhideWhenUsed="0" w:defQFormat="0" w:count="376">
+  <w:latentStyles w:defLockedState="0" w:defUIPriority="99" w:defSemiHidden="0" w:defUnhideWhenUsed="0" w:defQFormat="0" w:count="371">
     <w:lsdException w:name="Normal" w:uiPriority="0" w:qFormat="1"/>
     <w:lsdException w:name="heading 1" w:uiPriority="9" w:qFormat="1"/>
     <w:lsdException w:name="heading 2" w:semiHidden="1" w:uiPriority="9" w:unhideWhenUsed="1" w:qFormat="1"/>
@@ -2007,7 +1794,7 @@
     <w:lsdException w:name="Table Web 2" w:semiHidden="1" w:unhideWhenUsed="1"/>
     <w:lsdException w:name="Table Web 3" w:semiHidden="1" w:unhideWhenUsed="1"/>
     <w:lsdException w:name="Balloon Text" w:semiHidden="1" w:unhideWhenUsed="1"/>
-    <w:lsdException w:name="Table Grid" w:semiHidden="1" w:uiPriority="59" w:unhideWhenUsed="1"/>
+    <w:lsdException w:name="Table Grid" w:uiPriority="59"/>
     <w:lsdException w:name="Table Theme" w:semiHidden="1" w:unhideWhenUsed="1"/>
     <w:lsdException w:name="Placeholder Text" w:semiHidden="1"/>
     <w:lsdException w:name="No Spacing" w:uiPriority="1" w:qFormat="1"/>
@@ -2224,11 +2011,6 @@
     <w:lsdException w:name="List Table 5 Dark Accent 6" w:uiPriority="50"/>
     <w:lsdException w:name="List Table 6 Colorful Accent 6" w:uiPriority="51"/>
     <w:lsdException w:name="List Table 7 Colorful Accent 6" w:uiPriority="52"/>
-    <w:lsdException w:name="Mention" w:semiHidden="1" w:unhideWhenUsed="1"/>
-    <w:lsdException w:name="Smart Hyperlink" w:semiHidden="1" w:unhideWhenUsed="1"/>
-    <w:lsdException w:name="Hashtag" w:semiHidden="1" w:unhideWhenUsed="1"/>
-    <w:lsdException w:name="Unresolved Mention" w:semiHidden="1" w:unhideWhenUsed="1"/>
-    <w:lsdException w:name="Smart Link" w:semiHidden="1" w:unhideWhenUsed="1"/>
   </w:latentStyles>
   <w:style w:type="paragraph" w:default="1" w:styleId="Normal">
     <w:name w:val="Normal"/>
@@ -2270,6 +2052,7 @@
       <w:spacing w:after="0" w:line="240" w:lineRule="auto"/>
     </w:pPr>
     <w:tblPr>
+      <w:tblInd w:w="0" w:type="dxa"/>
       <w:tblBorders>
         <w:top w:val="single" w:sz="4" w:space="0" w:color="auto"/>
         <w:left w:val="single" w:sz="4" w:space="0" w:color="auto"/>
@@ -2278,6 +2061,12 @@
         <w:insideH w:val="single" w:sz="4" w:space="0" w:color="auto"/>
         <w:insideV w:val="single" w:sz="4" w:space="0" w:color="auto"/>
       </w:tblBorders>
+      <w:tblCellMar>
+        <w:top w:w="0" w:type="dxa"/>
+        <w:left w:w="108" w:type="dxa"/>
+        <w:bottom w:w="0" w:type="dxa"/>
+        <w:right w:w="108" w:type="dxa"/>
+      </w:tblCellMar>
     </w:tblPr>
   </w:style>
   <w:style w:type="paragraph" w:styleId="PargrafodaLista">
